--- a/4_Semester/OM/Lab2/2.1.docx
+++ b/4_Semester/OM/Lab2/2.1.docx
@@ -2,6 +2,25 @@
 <file path=word/document.xml><?xml version="1.0" encoding="utf-8"?>
 <w:document xmlns:wpc="http://schemas.microsoft.com/office/word/2010/wordprocessingCanvas" xmlns:cx="http://schemas.microsoft.com/office/drawing/2014/chartex" xmlns:cx1="http://schemas.microsoft.com/office/drawing/2015/9/8/chartex" xmlns:cx2="http://schemas.microsoft.com/office/drawing/2015/10/21/chartex" xmlns:cx3="http://schemas.microsoft.com/office/drawing/2016/5/9/chartex" xmlns:cx4="http://schemas.microsoft.com/office/drawing/2016/5/10/chartex" xmlns:cx5="http://schemas.microsoft.com/office/drawing/2016/5/11/chartex" xmlns:cx6="http://schemas.microsoft.com/office/drawing/2016/5/12/chartex" xmlns:cx7="http://schemas.microsoft.com/office/drawing/2016/5/13/chartex" xmlns:cx8="http://schemas.microsoft.com/office/drawing/2016/5/14/chartex" xmlns:mc="http://schemas.openxmlformats.org/markup-compatibility/2006" xmlns:aink="http://schemas.microsoft.com/office/drawing/2016/ink" xmlns:am3d="http://schemas.microsoft.com/office/drawing/2017/model3d" xmlns:o="urn:schemas-microsoft-com:office:office" xmlns:r="http://schemas.openxmlformats.org/officeDocument/2006/relationships" xmlns:m="http://schemas.openxmlformats.org/officeDocument/2006/math" xmlns:v="urn:schemas-microsoft-com:vml" xmlns:wp14="http://schemas.microsoft.com/office/word/2010/wordprocessingDrawing" xmlns:wp="http://schemas.openxmlformats.org/drawingml/2006/wordprocessingDrawing" xmlns:w10="urn:schemas-microsoft-com:office:word" xmlns:w="http://schemas.openxmlformats.org/wordprocessingml/2006/main" xmlns:w14="http://schemas.microsoft.com/office/word/2010/wordml" xmlns:w15="http://schemas.microsoft.com/office/word/2012/wordml" xmlns:w16cex="http://schemas.microsoft.com/office/word/2018/wordml/cex" xmlns:w16cid="http://schemas.microsoft.com/office/word/2016/wordml/cid" xmlns:w16="http://schemas.microsoft.com/office/word/2018/wordml" xmlns:w16se="http://schemas.microsoft.com/office/word/2015/wordml/symex" xmlns:wpg="http://schemas.microsoft.com/office/word/2010/wordprocessingGroup" xmlns:wpi="http://schemas.microsoft.com/office/word/2010/wordprocessingInk" xmlns:wne="http://schemas.microsoft.com/office/word/2006/wordml" xmlns:wps="http://schemas.microsoft.com/office/word/2010/wordprocessingShape" mc:Ignorable="w14 w15 w16se w16cid w16 w16cex wp14">
   <w:body>
+    <w:p>
+      <w:bookmarkStart w:id="0" w:name="_Hlk135649685"/>
+      <w:bookmarkStart w:id="1" w:name="_GoBack"/>
+      <w:r>
+        <w:t>Лабораторна робота 2,1</w:t>
+      </w:r>
+    </w:p>
+    <w:p>
+      <w:proofErr w:type="spellStart"/>
+      <w:r>
+        <w:t>Вайнагій</w:t>
+      </w:r>
+      <w:proofErr w:type="spellEnd"/>
+      <w:r>
+        <w:t xml:space="preserve"> Данило Вікторович</w:t>
+      </w:r>
+    </w:p>
+    <w:bookmarkEnd w:id="0"/>
+    <w:bookmarkEnd w:id="1"/>
     <w:p>
       <w:r>
         <w:t>Варіант 12</w:t>
@@ -69,8 +88,20 @@
           <w:szCs w:val="21"/>
           <w:lang w:eastAsia="uk-UA"/>
         </w:rPr>
-        <w:t>#include</w:t>
-      </w:r>
+        <w:t>#</w:t>
+      </w:r>
+      <w:proofErr w:type="spellStart"/>
+      <w:r>
+        <w:rPr>
+          <w:rFonts w:ascii="Consolas" w:eastAsia="Times New Roman" w:hAnsi="Consolas" w:cs="Times New Roman"/>
+          <w:color w:val="C586C0"/>
+          <w:sz w:val="21"/>
+          <w:szCs w:val="21"/>
+          <w:lang w:eastAsia="uk-UA"/>
+        </w:rPr>
+        <w:t>include</w:t>
+      </w:r>
+      <w:proofErr w:type="spellEnd"/>
       <w:r>
         <w:rPr>
           <w:rFonts w:ascii="Consolas" w:eastAsia="Times New Roman" w:hAnsi="Consolas" w:cs="Times New Roman"/>
@@ -89,7 +120,29 @@
           <w:szCs w:val="21"/>
           <w:lang w:eastAsia="uk-UA"/>
         </w:rPr>
-        <w:t>&lt;iostream&gt;</w:t>
+        <w:t>&lt;</w:t>
+      </w:r>
+      <w:proofErr w:type="spellStart"/>
+      <w:r>
+        <w:rPr>
+          <w:rFonts w:ascii="Consolas" w:eastAsia="Times New Roman" w:hAnsi="Consolas" w:cs="Times New Roman"/>
+          <w:color w:val="CE9178"/>
+          <w:sz w:val="21"/>
+          <w:szCs w:val="21"/>
+          <w:lang w:eastAsia="uk-UA"/>
+        </w:rPr>
+        <w:t>iostream</w:t>
+      </w:r>
+      <w:proofErr w:type="spellEnd"/>
+      <w:r>
+        <w:rPr>
+          <w:rFonts w:ascii="Consolas" w:eastAsia="Times New Roman" w:hAnsi="Consolas" w:cs="Times New Roman"/>
+          <w:color w:val="CE9178"/>
+          <w:sz w:val="21"/>
+          <w:szCs w:val="21"/>
+          <w:lang w:eastAsia="uk-UA"/>
+        </w:rPr>
+        <w:t>&gt;</w:t>
       </w:r>
     </w:p>
     <w:p>
@@ -112,8 +165,20 @@
           <w:szCs w:val="21"/>
           <w:lang w:eastAsia="uk-UA"/>
         </w:rPr>
-        <w:t>#include</w:t>
-      </w:r>
+        <w:t>#</w:t>
+      </w:r>
+      <w:proofErr w:type="spellStart"/>
+      <w:r>
+        <w:rPr>
+          <w:rFonts w:ascii="Consolas" w:eastAsia="Times New Roman" w:hAnsi="Consolas" w:cs="Times New Roman"/>
+          <w:color w:val="C586C0"/>
+          <w:sz w:val="21"/>
+          <w:szCs w:val="21"/>
+          <w:lang w:eastAsia="uk-UA"/>
+        </w:rPr>
+        <w:t>include</w:t>
+      </w:r>
+      <w:proofErr w:type="spellEnd"/>
       <w:r>
         <w:rPr>
           <w:rFonts w:ascii="Consolas" w:eastAsia="Times New Roman" w:hAnsi="Consolas" w:cs="Times New Roman"/>
@@ -132,7 +197,29 @@
           <w:szCs w:val="21"/>
           <w:lang w:eastAsia="uk-UA"/>
         </w:rPr>
-        <w:t>&lt;vector&gt;</w:t>
+        <w:t>&lt;</w:t>
+      </w:r>
+      <w:proofErr w:type="spellStart"/>
+      <w:r>
+        <w:rPr>
+          <w:rFonts w:ascii="Consolas" w:eastAsia="Times New Roman" w:hAnsi="Consolas" w:cs="Times New Roman"/>
+          <w:color w:val="CE9178"/>
+          <w:sz w:val="21"/>
+          <w:szCs w:val="21"/>
+          <w:lang w:eastAsia="uk-UA"/>
+        </w:rPr>
+        <w:t>vector</w:t>
+      </w:r>
+      <w:proofErr w:type="spellEnd"/>
+      <w:r>
+        <w:rPr>
+          <w:rFonts w:ascii="Consolas" w:eastAsia="Times New Roman" w:hAnsi="Consolas" w:cs="Times New Roman"/>
+          <w:color w:val="CE9178"/>
+          <w:sz w:val="21"/>
+          <w:szCs w:val="21"/>
+          <w:lang w:eastAsia="uk-UA"/>
+        </w:rPr>
+        <w:t>&gt;</w:t>
       </w:r>
     </w:p>
     <w:p>
@@ -160,6 +247,7 @@
           <w:lang w:eastAsia="uk-UA"/>
         </w:rPr>
       </w:pPr>
+      <w:proofErr w:type="spellStart"/>
       <w:r>
         <w:rPr>
           <w:rFonts w:ascii="Consolas" w:eastAsia="Times New Roman" w:hAnsi="Consolas" w:cs="Times New Roman"/>
@@ -170,6 +258,7 @@
         </w:rPr>
         <w:t>using</w:t>
       </w:r>
+      <w:proofErr w:type="spellEnd"/>
       <w:r>
         <w:rPr>
           <w:rFonts w:ascii="Consolas" w:eastAsia="Times New Roman" w:hAnsi="Consolas" w:cs="Times New Roman"/>
@@ -180,6 +269,7 @@
         </w:rPr>
         <w:t xml:space="preserve"> </w:t>
       </w:r>
+      <w:proofErr w:type="spellStart"/>
       <w:r>
         <w:rPr>
           <w:rFonts w:ascii="Consolas" w:eastAsia="Times New Roman" w:hAnsi="Consolas" w:cs="Times New Roman"/>
@@ -190,6 +280,7 @@
         </w:rPr>
         <w:t>namespace</w:t>
       </w:r>
+      <w:proofErr w:type="spellEnd"/>
       <w:r>
         <w:rPr>
           <w:rFonts w:ascii="Consolas" w:eastAsia="Times New Roman" w:hAnsi="Consolas" w:cs="Times New Roman"/>
@@ -200,6 +291,7 @@
         </w:rPr>
         <w:t xml:space="preserve"> </w:t>
       </w:r>
+      <w:proofErr w:type="spellStart"/>
       <w:r>
         <w:rPr>
           <w:rFonts w:ascii="Consolas" w:eastAsia="Times New Roman" w:hAnsi="Consolas" w:cs="Times New Roman"/>
@@ -210,6 +302,7 @@
         </w:rPr>
         <w:t>std</w:t>
       </w:r>
+      <w:proofErr w:type="spellEnd"/>
       <w:r>
         <w:rPr>
           <w:rFonts w:ascii="Consolas" w:eastAsia="Times New Roman" w:hAnsi="Consolas" w:cs="Times New Roman"/>
@@ -246,6 +339,7 @@
           <w:lang w:eastAsia="uk-UA"/>
         </w:rPr>
       </w:pPr>
+      <w:proofErr w:type="spellStart"/>
       <w:r>
         <w:rPr>
           <w:rFonts w:ascii="Consolas" w:eastAsia="Times New Roman" w:hAnsi="Consolas" w:cs="Times New Roman"/>
@@ -256,6 +350,7 @@
         </w:rPr>
         <w:t>int</w:t>
       </w:r>
+      <w:proofErr w:type="spellEnd"/>
       <w:r>
         <w:rPr>
           <w:rFonts w:ascii="Consolas" w:eastAsia="Times New Roman" w:hAnsi="Consolas" w:cs="Times New Roman"/>
@@ -266,6 +361,7 @@
         </w:rPr>
         <w:t xml:space="preserve"> </w:t>
       </w:r>
+      <w:proofErr w:type="spellStart"/>
       <w:r>
         <w:rPr>
           <w:rFonts w:ascii="Consolas" w:eastAsia="Times New Roman" w:hAnsi="Consolas" w:cs="Times New Roman"/>
@@ -276,6 +372,7 @@
         </w:rPr>
         <w:t>main</w:t>
       </w:r>
+      <w:proofErr w:type="spellEnd"/>
       <w:r>
         <w:rPr>
           <w:rFonts w:ascii="Consolas" w:eastAsia="Times New Roman" w:hAnsi="Consolas" w:cs="Times New Roman"/>
@@ -332,6 +429,7 @@
         </w:rPr>
         <w:t xml:space="preserve">    </w:t>
       </w:r>
+      <w:proofErr w:type="spellStart"/>
       <w:r>
         <w:rPr>
           <w:rFonts w:ascii="Consolas" w:eastAsia="Times New Roman" w:hAnsi="Consolas" w:cs="Times New Roman"/>
@@ -342,6 +440,7 @@
         </w:rPr>
         <w:t>double</w:t>
       </w:r>
+      <w:proofErr w:type="spellEnd"/>
       <w:r>
         <w:rPr>
           <w:rFonts w:ascii="Consolas" w:eastAsia="Times New Roman" w:hAnsi="Consolas" w:cs="Times New Roman"/>
@@ -845,6 +944,7 @@
         </w:rPr>
         <w:t xml:space="preserve">    </w:t>
       </w:r>
+      <w:proofErr w:type="spellStart"/>
       <w:r>
         <w:rPr>
           <w:rFonts w:ascii="Consolas" w:eastAsia="Times New Roman" w:hAnsi="Consolas" w:cs="Times New Roman"/>
@@ -855,6 +955,7 @@
         </w:rPr>
         <w:t>double</w:t>
       </w:r>
+      <w:proofErr w:type="spellEnd"/>
       <w:r>
         <w:rPr>
           <w:rFonts w:ascii="Consolas" w:eastAsia="Times New Roman" w:hAnsi="Consolas" w:cs="Times New Roman"/>
@@ -1094,6 +1195,7 @@
         </w:rPr>
         <w:t xml:space="preserve">    </w:t>
       </w:r>
+      <w:proofErr w:type="spellStart"/>
       <w:r>
         <w:rPr>
           <w:rFonts w:ascii="Consolas" w:eastAsia="Times New Roman" w:hAnsi="Consolas" w:cs="Times New Roman"/>
@@ -1104,6 +1206,7 @@
         </w:rPr>
         <w:t>int</w:t>
       </w:r>
+      <w:proofErr w:type="spellEnd"/>
       <w:r>
         <w:rPr>
           <w:rFonts w:ascii="Consolas" w:eastAsia="Times New Roman" w:hAnsi="Consolas" w:cs="Times New Roman"/>
@@ -1213,6 +1316,7 @@
         </w:rPr>
         <w:t xml:space="preserve">    </w:t>
       </w:r>
+      <w:proofErr w:type="spellStart"/>
       <w:r>
         <w:rPr>
           <w:rFonts w:ascii="Consolas" w:eastAsia="Times New Roman" w:hAnsi="Consolas" w:cs="Times New Roman"/>
@@ -1223,6 +1327,7 @@
         </w:rPr>
         <w:t>for</w:t>
       </w:r>
+      <w:proofErr w:type="spellEnd"/>
       <w:r>
         <w:rPr>
           <w:rFonts w:ascii="Consolas" w:eastAsia="Times New Roman" w:hAnsi="Consolas" w:cs="Times New Roman"/>
@@ -1233,6 +1338,7 @@
         </w:rPr>
         <w:t xml:space="preserve"> (</w:t>
       </w:r>
+      <w:proofErr w:type="spellStart"/>
       <w:r>
         <w:rPr>
           <w:rFonts w:ascii="Consolas" w:eastAsia="Times New Roman" w:hAnsi="Consolas" w:cs="Times New Roman"/>
@@ -1243,6 +1349,7 @@
         </w:rPr>
         <w:t>int</w:t>
       </w:r>
+      <w:proofErr w:type="spellEnd"/>
       <w:r>
         <w:rPr>
           <w:rFonts w:ascii="Consolas" w:eastAsia="Times New Roman" w:hAnsi="Consolas" w:cs="Times New Roman"/>
@@ -1409,6 +1516,7 @@
         </w:rPr>
         <w:t xml:space="preserve">        </w:t>
       </w:r>
+      <w:proofErr w:type="spellStart"/>
       <w:r>
         <w:rPr>
           <w:rFonts w:ascii="Consolas" w:eastAsia="Times New Roman" w:hAnsi="Consolas" w:cs="Times New Roman"/>
@@ -1419,15 +1527,38 @@
         </w:rPr>
         <w:t>int</w:t>
       </w:r>
-      <w:r>
-        <w:rPr>
-          <w:rFonts w:ascii="Consolas" w:eastAsia="Times New Roman" w:hAnsi="Consolas" w:cs="Times New Roman"/>
-          <w:color w:val="CCCCCC"/>
-          <w:sz w:val="21"/>
-          <w:szCs w:val="21"/>
-          <w:lang w:eastAsia="uk-UA"/>
-        </w:rPr>
-        <w:t xml:space="preserve"> max_row </w:t>
+      <w:proofErr w:type="spellEnd"/>
+      <w:r>
+        <w:rPr>
+          <w:rFonts w:ascii="Consolas" w:eastAsia="Times New Roman" w:hAnsi="Consolas" w:cs="Times New Roman"/>
+          <w:color w:val="CCCCCC"/>
+          <w:sz w:val="21"/>
+          <w:szCs w:val="21"/>
+          <w:lang w:eastAsia="uk-UA"/>
+        </w:rPr>
+        <w:t xml:space="preserve"> </w:t>
+      </w:r>
+      <w:proofErr w:type="spellStart"/>
+      <w:r>
+        <w:rPr>
+          <w:rFonts w:ascii="Consolas" w:eastAsia="Times New Roman" w:hAnsi="Consolas" w:cs="Times New Roman"/>
+          <w:color w:val="CCCCCC"/>
+          <w:sz w:val="21"/>
+          <w:szCs w:val="21"/>
+          <w:lang w:eastAsia="uk-UA"/>
+        </w:rPr>
+        <w:t>max_row</w:t>
+      </w:r>
+      <w:proofErr w:type="spellEnd"/>
+      <w:r>
+        <w:rPr>
+          <w:rFonts w:ascii="Consolas" w:eastAsia="Times New Roman" w:hAnsi="Consolas" w:cs="Times New Roman"/>
+          <w:color w:val="CCCCCC"/>
+          <w:sz w:val="21"/>
+          <w:szCs w:val="21"/>
+          <w:lang w:eastAsia="uk-UA"/>
+        </w:rPr>
+        <w:t xml:space="preserve"> </w:t>
       </w:r>
       <w:r>
         <w:rPr>
@@ -1472,6 +1603,7 @@
         </w:rPr>
         <w:t xml:space="preserve">        </w:t>
       </w:r>
+      <w:proofErr w:type="spellStart"/>
       <w:r>
         <w:rPr>
           <w:rFonts w:ascii="Consolas" w:eastAsia="Times New Roman" w:hAnsi="Consolas" w:cs="Times New Roman"/>
@@ -1482,6 +1614,7 @@
         </w:rPr>
         <w:t>for</w:t>
       </w:r>
+      <w:proofErr w:type="spellEnd"/>
       <w:r>
         <w:rPr>
           <w:rFonts w:ascii="Consolas" w:eastAsia="Times New Roman" w:hAnsi="Consolas" w:cs="Times New Roman"/>
@@ -1492,6 +1625,7 @@
         </w:rPr>
         <w:t xml:space="preserve"> (</w:t>
       </w:r>
+      <w:proofErr w:type="spellStart"/>
       <w:r>
         <w:rPr>
           <w:rFonts w:ascii="Consolas" w:eastAsia="Times New Roman" w:hAnsi="Consolas" w:cs="Times New Roman"/>
@@ -1502,6 +1636,7 @@
         </w:rPr>
         <w:t>int</w:t>
       </w:r>
+      <w:proofErr w:type="spellEnd"/>
       <w:r>
         <w:rPr>
           <w:rFonts w:ascii="Consolas" w:eastAsia="Times New Roman" w:hAnsi="Consolas" w:cs="Times New Roman"/>
@@ -1625,6 +1760,7 @@
         </w:rPr>
         <w:t xml:space="preserve">            </w:t>
       </w:r>
+      <w:proofErr w:type="spellStart"/>
       <w:r>
         <w:rPr>
           <w:rFonts w:ascii="Consolas" w:eastAsia="Times New Roman" w:hAnsi="Consolas" w:cs="Times New Roman"/>
@@ -1635,6 +1771,7 @@
         </w:rPr>
         <w:t>if</w:t>
       </w:r>
+      <w:proofErr w:type="spellEnd"/>
       <w:r>
         <w:rPr>
           <w:rFonts w:ascii="Consolas" w:eastAsia="Times New Roman" w:hAnsi="Consolas" w:cs="Times New Roman"/>
@@ -1645,6 +1782,7 @@
         </w:rPr>
         <w:t xml:space="preserve"> (</w:t>
       </w:r>
+      <w:proofErr w:type="spellStart"/>
       <w:r>
         <w:rPr>
           <w:rFonts w:ascii="Consolas" w:eastAsia="Times New Roman" w:hAnsi="Consolas" w:cs="Times New Roman"/>
@@ -1655,6 +1793,7 @@
         </w:rPr>
         <w:t>abs</w:t>
       </w:r>
+      <w:proofErr w:type="spellEnd"/>
       <w:r>
         <w:rPr>
           <w:rFonts w:ascii="Consolas" w:eastAsia="Times New Roman" w:hAnsi="Consolas" w:cs="Times New Roman"/>
@@ -1705,6 +1844,7 @@
         </w:rPr>
         <w:t xml:space="preserve"> </w:t>
       </w:r>
+      <w:proofErr w:type="spellStart"/>
       <w:r>
         <w:rPr>
           <w:rFonts w:ascii="Consolas" w:eastAsia="Times New Roman" w:hAnsi="Consolas" w:cs="Times New Roman"/>
@@ -1715,6 +1855,7 @@
         </w:rPr>
         <w:t>abs</w:t>
       </w:r>
+      <w:proofErr w:type="spellEnd"/>
       <w:r>
         <w:rPr>
           <w:rFonts w:ascii="Consolas" w:eastAsia="Times New Roman" w:hAnsi="Consolas" w:cs="Times New Roman"/>
@@ -1743,7 +1884,29 @@
           <w:szCs w:val="21"/>
           <w:lang w:eastAsia="uk-UA"/>
         </w:rPr>
-        <w:t>[max_row][k])) {</w:t>
+        <w:t>[</w:t>
+      </w:r>
+      <w:proofErr w:type="spellStart"/>
+      <w:r>
+        <w:rPr>
+          <w:rFonts w:ascii="Consolas" w:eastAsia="Times New Roman" w:hAnsi="Consolas" w:cs="Times New Roman"/>
+          <w:color w:val="CCCCCC"/>
+          <w:sz w:val="21"/>
+          <w:szCs w:val="21"/>
+          <w:lang w:eastAsia="uk-UA"/>
+        </w:rPr>
+        <w:t>max_row</w:t>
+      </w:r>
+      <w:proofErr w:type="spellEnd"/>
+      <w:r>
+        <w:rPr>
+          <w:rFonts w:ascii="Consolas" w:eastAsia="Times New Roman" w:hAnsi="Consolas" w:cs="Times New Roman"/>
+          <w:color w:val="CCCCCC"/>
+          <w:sz w:val="21"/>
+          <w:szCs w:val="21"/>
+          <w:lang w:eastAsia="uk-UA"/>
+        </w:rPr>
+        <w:t>][k])) {</w:t>
       </w:r>
     </w:p>
     <w:p>
@@ -1766,7 +1929,29 @@
           <w:szCs w:val="21"/>
           <w:lang w:eastAsia="uk-UA"/>
         </w:rPr>
-        <w:t xml:space="preserve">                max_row </w:t>
+        <w:t xml:space="preserve">                </w:t>
+      </w:r>
+      <w:proofErr w:type="spellStart"/>
+      <w:r>
+        <w:rPr>
+          <w:rFonts w:ascii="Consolas" w:eastAsia="Times New Roman" w:hAnsi="Consolas" w:cs="Times New Roman"/>
+          <w:color w:val="CCCCCC"/>
+          <w:sz w:val="21"/>
+          <w:szCs w:val="21"/>
+          <w:lang w:eastAsia="uk-UA"/>
+        </w:rPr>
+        <w:t>max_row</w:t>
+      </w:r>
+      <w:proofErr w:type="spellEnd"/>
+      <w:r>
+        <w:rPr>
+          <w:rFonts w:ascii="Consolas" w:eastAsia="Times New Roman" w:hAnsi="Consolas" w:cs="Times New Roman"/>
+          <w:color w:val="CCCCCC"/>
+          <w:sz w:val="21"/>
+          <w:szCs w:val="21"/>
+          <w:lang w:eastAsia="uk-UA"/>
+        </w:rPr>
+        <w:t xml:space="preserve"> </w:t>
       </w:r>
       <w:r>
         <w:rPr>
@@ -1857,6 +2042,7 @@
         </w:rPr>
         <w:t xml:space="preserve">        </w:t>
       </w:r>
+      <w:proofErr w:type="spellStart"/>
       <w:r>
         <w:rPr>
           <w:rFonts w:ascii="Consolas" w:eastAsia="Times New Roman" w:hAnsi="Consolas" w:cs="Times New Roman"/>
@@ -1867,15 +2053,38 @@
         </w:rPr>
         <w:t>if</w:t>
       </w:r>
-      <w:r>
-        <w:rPr>
-          <w:rFonts w:ascii="Consolas" w:eastAsia="Times New Roman" w:hAnsi="Consolas" w:cs="Times New Roman"/>
-          <w:color w:val="CCCCCC"/>
-          <w:sz w:val="21"/>
-          <w:szCs w:val="21"/>
-          <w:lang w:eastAsia="uk-UA"/>
-        </w:rPr>
-        <w:t xml:space="preserve"> (max_row </w:t>
+      <w:proofErr w:type="spellEnd"/>
+      <w:r>
+        <w:rPr>
+          <w:rFonts w:ascii="Consolas" w:eastAsia="Times New Roman" w:hAnsi="Consolas" w:cs="Times New Roman"/>
+          <w:color w:val="CCCCCC"/>
+          <w:sz w:val="21"/>
+          <w:szCs w:val="21"/>
+          <w:lang w:eastAsia="uk-UA"/>
+        </w:rPr>
+        <w:t xml:space="preserve"> (</w:t>
+      </w:r>
+      <w:proofErr w:type="spellStart"/>
+      <w:r>
+        <w:rPr>
+          <w:rFonts w:ascii="Consolas" w:eastAsia="Times New Roman" w:hAnsi="Consolas" w:cs="Times New Roman"/>
+          <w:color w:val="CCCCCC"/>
+          <w:sz w:val="21"/>
+          <w:szCs w:val="21"/>
+          <w:lang w:eastAsia="uk-UA"/>
+        </w:rPr>
+        <w:t>max_row</w:t>
+      </w:r>
+      <w:proofErr w:type="spellEnd"/>
+      <w:r>
+        <w:rPr>
+          <w:rFonts w:ascii="Consolas" w:eastAsia="Times New Roman" w:hAnsi="Consolas" w:cs="Times New Roman"/>
+          <w:color w:val="CCCCCC"/>
+          <w:sz w:val="21"/>
+          <w:szCs w:val="21"/>
+          <w:lang w:eastAsia="uk-UA"/>
+        </w:rPr>
+        <w:t xml:space="preserve"> </w:t>
       </w:r>
       <w:r>
         <w:rPr>
@@ -1920,6 +2129,7 @@
         </w:rPr>
         <w:t xml:space="preserve">            </w:t>
       </w:r>
+      <w:proofErr w:type="spellStart"/>
       <w:r>
         <w:rPr>
           <w:rFonts w:ascii="Consolas" w:eastAsia="Times New Roman" w:hAnsi="Consolas" w:cs="Times New Roman"/>
@@ -1930,6 +2140,7 @@
         </w:rPr>
         <w:t>swap</w:t>
       </w:r>
+      <w:proofErr w:type="spellEnd"/>
       <w:r>
         <w:rPr>
           <w:rFonts w:ascii="Consolas" w:eastAsia="Times New Roman" w:hAnsi="Consolas" w:cs="Times New Roman"/>
@@ -1978,7 +2189,29 @@
           <w:szCs w:val="21"/>
           <w:lang w:eastAsia="uk-UA"/>
         </w:rPr>
-        <w:t>[max_row]);</w:t>
+        <w:t>[</w:t>
+      </w:r>
+      <w:proofErr w:type="spellStart"/>
+      <w:r>
+        <w:rPr>
+          <w:rFonts w:ascii="Consolas" w:eastAsia="Times New Roman" w:hAnsi="Consolas" w:cs="Times New Roman"/>
+          <w:color w:val="CCCCCC"/>
+          <w:sz w:val="21"/>
+          <w:szCs w:val="21"/>
+          <w:lang w:eastAsia="uk-UA"/>
+        </w:rPr>
+        <w:t>max_row</w:t>
+      </w:r>
+      <w:proofErr w:type="spellEnd"/>
+      <w:r>
+        <w:rPr>
+          <w:rFonts w:ascii="Consolas" w:eastAsia="Times New Roman" w:hAnsi="Consolas" w:cs="Times New Roman"/>
+          <w:color w:val="CCCCCC"/>
+          <w:sz w:val="21"/>
+          <w:szCs w:val="21"/>
+          <w:lang w:eastAsia="uk-UA"/>
+        </w:rPr>
+        <w:t>]);</w:t>
       </w:r>
     </w:p>
     <w:p>
@@ -2003,6 +2236,7 @@
         </w:rPr>
         <w:t xml:space="preserve">            </w:t>
       </w:r>
+      <w:proofErr w:type="spellStart"/>
       <w:r>
         <w:rPr>
           <w:rFonts w:ascii="Consolas" w:eastAsia="Times New Roman" w:hAnsi="Consolas" w:cs="Times New Roman"/>
@@ -2013,6 +2247,7 @@
         </w:rPr>
         <w:t>swap</w:t>
       </w:r>
+      <w:proofErr w:type="spellEnd"/>
       <w:r>
         <w:rPr>
           <w:rFonts w:ascii="Consolas" w:eastAsia="Times New Roman" w:hAnsi="Consolas" w:cs="Times New Roman"/>
@@ -2061,7 +2296,29 @@
           <w:szCs w:val="21"/>
           <w:lang w:eastAsia="uk-UA"/>
         </w:rPr>
-        <w:t>[max_row]);</w:t>
+        <w:t>[</w:t>
+      </w:r>
+      <w:proofErr w:type="spellStart"/>
+      <w:r>
+        <w:rPr>
+          <w:rFonts w:ascii="Consolas" w:eastAsia="Times New Roman" w:hAnsi="Consolas" w:cs="Times New Roman"/>
+          <w:color w:val="CCCCCC"/>
+          <w:sz w:val="21"/>
+          <w:szCs w:val="21"/>
+          <w:lang w:eastAsia="uk-UA"/>
+        </w:rPr>
+        <w:t>max_row</w:t>
+      </w:r>
+      <w:proofErr w:type="spellEnd"/>
+      <w:r>
+        <w:rPr>
+          <w:rFonts w:ascii="Consolas" w:eastAsia="Times New Roman" w:hAnsi="Consolas" w:cs="Times New Roman"/>
+          <w:color w:val="CCCCCC"/>
+          <w:sz w:val="21"/>
+          <w:szCs w:val="21"/>
+          <w:lang w:eastAsia="uk-UA"/>
+        </w:rPr>
+        <w:t>]);</w:t>
       </w:r>
     </w:p>
     <w:p>
@@ -2132,6 +2389,7 @@
         </w:rPr>
         <w:t xml:space="preserve">        </w:t>
       </w:r>
+      <w:proofErr w:type="spellStart"/>
       <w:r>
         <w:rPr>
           <w:rFonts w:ascii="Consolas" w:eastAsia="Times New Roman" w:hAnsi="Consolas" w:cs="Times New Roman"/>
@@ -2142,6 +2400,7 @@
         </w:rPr>
         <w:t>for</w:t>
       </w:r>
+      <w:proofErr w:type="spellEnd"/>
       <w:r>
         <w:rPr>
           <w:rFonts w:ascii="Consolas" w:eastAsia="Times New Roman" w:hAnsi="Consolas" w:cs="Times New Roman"/>
@@ -2152,6 +2411,7 @@
         </w:rPr>
         <w:t xml:space="preserve"> (</w:t>
       </w:r>
+      <w:proofErr w:type="spellStart"/>
       <w:r>
         <w:rPr>
           <w:rFonts w:ascii="Consolas" w:eastAsia="Times New Roman" w:hAnsi="Consolas" w:cs="Times New Roman"/>
@@ -2162,15 +2422,38 @@
         </w:rPr>
         <w:t>int</w:t>
       </w:r>
-      <w:r>
-        <w:rPr>
-          <w:rFonts w:ascii="Consolas" w:eastAsia="Times New Roman" w:hAnsi="Consolas" w:cs="Times New Roman"/>
-          <w:color w:val="CCCCCC"/>
-          <w:sz w:val="21"/>
-          <w:szCs w:val="21"/>
-          <w:lang w:eastAsia="uk-UA"/>
-        </w:rPr>
-        <w:t xml:space="preserve"> row </w:t>
+      <w:proofErr w:type="spellEnd"/>
+      <w:r>
+        <w:rPr>
+          <w:rFonts w:ascii="Consolas" w:eastAsia="Times New Roman" w:hAnsi="Consolas" w:cs="Times New Roman"/>
+          <w:color w:val="CCCCCC"/>
+          <w:sz w:val="21"/>
+          <w:szCs w:val="21"/>
+          <w:lang w:eastAsia="uk-UA"/>
+        </w:rPr>
+        <w:t xml:space="preserve"> </w:t>
+      </w:r>
+      <w:proofErr w:type="spellStart"/>
+      <w:r>
+        <w:rPr>
+          <w:rFonts w:ascii="Consolas" w:eastAsia="Times New Roman" w:hAnsi="Consolas" w:cs="Times New Roman"/>
+          <w:color w:val="CCCCCC"/>
+          <w:sz w:val="21"/>
+          <w:szCs w:val="21"/>
+          <w:lang w:eastAsia="uk-UA"/>
+        </w:rPr>
+        <w:t>row</w:t>
+      </w:r>
+      <w:proofErr w:type="spellEnd"/>
+      <w:r>
+        <w:rPr>
+          <w:rFonts w:ascii="Consolas" w:eastAsia="Times New Roman" w:hAnsi="Consolas" w:cs="Times New Roman"/>
+          <w:color w:val="CCCCCC"/>
+          <w:sz w:val="21"/>
+          <w:szCs w:val="21"/>
+          <w:lang w:eastAsia="uk-UA"/>
+        </w:rPr>
+        <w:t xml:space="preserve"> </w:t>
       </w:r>
       <w:r>
         <w:rPr>
@@ -2220,7 +2503,29 @@
           <w:szCs w:val="21"/>
           <w:lang w:eastAsia="uk-UA"/>
         </w:rPr>
-        <w:t xml:space="preserve">; row </w:t>
+        <w:t xml:space="preserve">; </w:t>
+      </w:r>
+      <w:proofErr w:type="spellStart"/>
+      <w:r>
+        <w:rPr>
+          <w:rFonts w:ascii="Consolas" w:eastAsia="Times New Roman" w:hAnsi="Consolas" w:cs="Times New Roman"/>
+          <w:color w:val="CCCCCC"/>
+          <w:sz w:val="21"/>
+          <w:szCs w:val="21"/>
+          <w:lang w:eastAsia="uk-UA"/>
+        </w:rPr>
+        <w:t>row</w:t>
+      </w:r>
+      <w:proofErr w:type="spellEnd"/>
+      <w:r>
+        <w:rPr>
+          <w:rFonts w:ascii="Consolas" w:eastAsia="Times New Roman" w:hAnsi="Consolas" w:cs="Times New Roman"/>
+          <w:color w:val="CCCCCC"/>
+          <w:sz w:val="21"/>
+          <w:szCs w:val="21"/>
+          <w:lang w:eastAsia="uk-UA"/>
+        </w:rPr>
+        <w:t xml:space="preserve"> </w:t>
       </w:r>
       <w:r>
         <w:rPr>
@@ -2240,8 +2545,20 @@
           <w:szCs w:val="21"/>
           <w:lang w:eastAsia="uk-UA"/>
         </w:rPr>
-        <w:t xml:space="preserve"> n; row</w:t>
-      </w:r>
+        <w:t xml:space="preserve"> n; </w:t>
+      </w:r>
+      <w:proofErr w:type="spellStart"/>
+      <w:r>
+        <w:rPr>
+          <w:rFonts w:ascii="Consolas" w:eastAsia="Times New Roman" w:hAnsi="Consolas" w:cs="Times New Roman"/>
+          <w:color w:val="CCCCCC"/>
+          <w:sz w:val="21"/>
+          <w:szCs w:val="21"/>
+          <w:lang w:eastAsia="uk-UA"/>
+        </w:rPr>
+        <w:t>row</w:t>
+      </w:r>
+      <w:proofErr w:type="spellEnd"/>
       <w:r>
         <w:rPr>
           <w:rFonts w:ascii="Consolas" w:eastAsia="Times New Roman" w:hAnsi="Consolas" w:cs="Times New Roman"/>
@@ -2285,6 +2602,7 @@
         </w:rPr>
         <w:t xml:space="preserve">            </w:t>
       </w:r>
+      <w:proofErr w:type="spellStart"/>
       <w:r>
         <w:rPr>
           <w:rFonts w:ascii="Consolas" w:eastAsia="Times New Roman" w:hAnsi="Consolas" w:cs="Times New Roman"/>
@@ -2295,15 +2613,38 @@
         </w:rPr>
         <w:t>double</w:t>
       </w:r>
-      <w:r>
-        <w:rPr>
-          <w:rFonts w:ascii="Consolas" w:eastAsia="Times New Roman" w:hAnsi="Consolas" w:cs="Times New Roman"/>
-          <w:color w:val="CCCCCC"/>
-          <w:sz w:val="21"/>
-          <w:szCs w:val="21"/>
-          <w:lang w:eastAsia="uk-UA"/>
-        </w:rPr>
-        <w:t xml:space="preserve"> multiplier </w:t>
+      <w:proofErr w:type="spellEnd"/>
+      <w:r>
+        <w:rPr>
+          <w:rFonts w:ascii="Consolas" w:eastAsia="Times New Roman" w:hAnsi="Consolas" w:cs="Times New Roman"/>
+          <w:color w:val="CCCCCC"/>
+          <w:sz w:val="21"/>
+          <w:szCs w:val="21"/>
+          <w:lang w:eastAsia="uk-UA"/>
+        </w:rPr>
+        <w:t xml:space="preserve"> </w:t>
+      </w:r>
+      <w:proofErr w:type="spellStart"/>
+      <w:r>
+        <w:rPr>
+          <w:rFonts w:ascii="Consolas" w:eastAsia="Times New Roman" w:hAnsi="Consolas" w:cs="Times New Roman"/>
+          <w:color w:val="CCCCCC"/>
+          <w:sz w:val="21"/>
+          <w:szCs w:val="21"/>
+          <w:lang w:eastAsia="uk-UA"/>
+        </w:rPr>
+        <w:t>multiplier</w:t>
+      </w:r>
+      <w:proofErr w:type="spellEnd"/>
+      <w:r>
+        <w:rPr>
+          <w:rFonts w:ascii="Consolas" w:eastAsia="Times New Roman" w:hAnsi="Consolas" w:cs="Times New Roman"/>
+          <w:color w:val="CCCCCC"/>
+          <w:sz w:val="21"/>
+          <w:szCs w:val="21"/>
+          <w:lang w:eastAsia="uk-UA"/>
+        </w:rPr>
+        <w:t xml:space="preserve"> </w:t>
       </w:r>
       <w:r>
         <w:rPr>
@@ -2343,7 +2684,29 @@
           <w:szCs w:val="21"/>
           <w:lang w:eastAsia="uk-UA"/>
         </w:rPr>
-        <w:t xml:space="preserve">[row][k] </w:t>
+        <w:t>[</w:t>
+      </w:r>
+      <w:proofErr w:type="spellStart"/>
+      <w:r>
+        <w:rPr>
+          <w:rFonts w:ascii="Consolas" w:eastAsia="Times New Roman" w:hAnsi="Consolas" w:cs="Times New Roman"/>
+          <w:color w:val="CCCCCC"/>
+          <w:sz w:val="21"/>
+          <w:szCs w:val="21"/>
+          <w:lang w:eastAsia="uk-UA"/>
+        </w:rPr>
+        <w:t>row</w:t>
+      </w:r>
+      <w:proofErr w:type="spellEnd"/>
+      <w:r>
+        <w:rPr>
+          <w:rFonts w:ascii="Consolas" w:eastAsia="Times New Roman" w:hAnsi="Consolas" w:cs="Times New Roman"/>
+          <w:color w:val="CCCCCC"/>
+          <w:sz w:val="21"/>
+          <w:szCs w:val="21"/>
+          <w:lang w:eastAsia="uk-UA"/>
+        </w:rPr>
+        <w:t xml:space="preserve">][k] </w:t>
       </w:r>
       <w:r>
         <w:rPr>
@@ -2408,6 +2771,7 @@
         </w:rPr>
         <w:t xml:space="preserve">            </w:t>
       </w:r>
+      <w:proofErr w:type="spellStart"/>
       <w:r>
         <w:rPr>
           <w:rFonts w:ascii="Consolas" w:eastAsia="Times New Roman" w:hAnsi="Consolas" w:cs="Times New Roman"/>
@@ -2418,6 +2782,7 @@
         </w:rPr>
         <w:t>for</w:t>
       </w:r>
+      <w:proofErr w:type="spellEnd"/>
       <w:r>
         <w:rPr>
           <w:rFonts w:ascii="Consolas" w:eastAsia="Times New Roman" w:hAnsi="Consolas" w:cs="Times New Roman"/>
@@ -2428,6 +2793,7 @@
         </w:rPr>
         <w:t xml:space="preserve"> (</w:t>
       </w:r>
+      <w:proofErr w:type="spellStart"/>
       <w:r>
         <w:rPr>
           <w:rFonts w:ascii="Consolas" w:eastAsia="Times New Roman" w:hAnsi="Consolas" w:cs="Times New Roman"/>
@@ -2438,15 +2804,38 @@
         </w:rPr>
         <w:t>int</w:t>
       </w:r>
-      <w:r>
-        <w:rPr>
-          <w:rFonts w:ascii="Consolas" w:eastAsia="Times New Roman" w:hAnsi="Consolas" w:cs="Times New Roman"/>
-          <w:color w:val="CCCCCC"/>
-          <w:sz w:val="21"/>
-          <w:szCs w:val="21"/>
-          <w:lang w:eastAsia="uk-UA"/>
-        </w:rPr>
-        <w:t xml:space="preserve"> col </w:t>
+      <w:proofErr w:type="spellEnd"/>
+      <w:r>
+        <w:rPr>
+          <w:rFonts w:ascii="Consolas" w:eastAsia="Times New Roman" w:hAnsi="Consolas" w:cs="Times New Roman"/>
+          <w:color w:val="CCCCCC"/>
+          <w:sz w:val="21"/>
+          <w:szCs w:val="21"/>
+          <w:lang w:eastAsia="uk-UA"/>
+        </w:rPr>
+        <w:t xml:space="preserve"> </w:t>
+      </w:r>
+      <w:proofErr w:type="spellStart"/>
+      <w:r>
+        <w:rPr>
+          <w:rFonts w:ascii="Consolas" w:eastAsia="Times New Roman" w:hAnsi="Consolas" w:cs="Times New Roman"/>
+          <w:color w:val="CCCCCC"/>
+          <w:sz w:val="21"/>
+          <w:szCs w:val="21"/>
+          <w:lang w:eastAsia="uk-UA"/>
+        </w:rPr>
+        <w:t>col</w:t>
+      </w:r>
+      <w:proofErr w:type="spellEnd"/>
+      <w:r>
+        <w:rPr>
+          <w:rFonts w:ascii="Consolas" w:eastAsia="Times New Roman" w:hAnsi="Consolas" w:cs="Times New Roman"/>
+          <w:color w:val="CCCCCC"/>
+          <w:sz w:val="21"/>
+          <w:szCs w:val="21"/>
+          <w:lang w:eastAsia="uk-UA"/>
+        </w:rPr>
+        <w:t xml:space="preserve"> </w:t>
       </w:r>
       <w:r>
         <w:rPr>
@@ -2466,7 +2855,29 @@
           <w:szCs w:val="21"/>
           <w:lang w:eastAsia="uk-UA"/>
         </w:rPr>
-        <w:t xml:space="preserve"> k; col </w:t>
+        <w:t xml:space="preserve"> k; </w:t>
+      </w:r>
+      <w:proofErr w:type="spellStart"/>
+      <w:r>
+        <w:rPr>
+          <w:rFonts w:ascii="Consolas" w:eastAsia="Times New Roman" w:hAnsi="Consolas" w:cs="Times New Roman"/>
+          <w:color w:val="CCCCCC"/>
+          <w:sz w:val="21"/>
+          <w:szCs w:val="21"/>
+          <w:lang w:eastAsia="uk-UA"/>
+        </w:rPr>
+        <w:t>col</w:t>
+      </w:r>
+      <w:proofErr w:type="spellEnd"/>
+      <w:r>
+        <w:rPr>
+          <w:rFonts w:ascii="Consolas" w:eastAsia="Times New Roman" w:hAnsi="Consolas" w:cs="Times New Roman"/>
+          <w:color w:val="CCCCCC"/>
+          <w:sz w:val="21"/>
+          <w:szCs w:val="21"/>
+          <w:lang w:eastAsia="uk-UA"/>
+        </w:rPr>
+        <w:t xml:space="preserve"> </w:t>
       </w:r>
       <w:r>
         <w:rPr>
@@ -2486,8 +2897,20 @@
           <w:szCs w:val="21"/>
           <w:lang w:eastAsia="uk-UA"/>
         </w:rPr>
-        <w:t xml:space="preserve"> n; col</w:t>
-      </w:r>
+        <w:t xml:space="preserve"> n; </w:t>
+      </w:r>
+      <w:proofErr w:type="spellStart"/>
+      <w:r>
+        <w:rPr>
+          <w:rFonts w:ascii="Consolas" w:eastAsia="Times New Roman" w:hAnsi="Consolas" w:cs="Times New Roman"/>
+          <w:color w:val="CCCCCC"/>
+          <w:sz w:val="21"/>
+          <w:szCs w:val="21"/>
+          <w:lang w:eastAsia="uk-UA"/>
+        </w:rPr>
+        <w:t>col</w:t>
+      </w:r>
+      <w:proofErr w:type="spellEnd"/>
       <w:r>
         <w:rPr>
           <w:rFonts w:ascii="Consolas" w:eastAsia="Times New Roman" w:hAnsi="Consolas" w:cs="Times New Roman"/>
@@ -2549,7 +2972,51 @@
           <w:szCs w:val="21"/>
           <w:lang w:eastAsia="uk-UA"/>
         </w:rPr>
-        <w:t xml:space="preserve">[row][col] </w:t>
+        <w:t>[</w:t>
+      </w:r>
+      <w:proofErr w:type="spellStart"/>
+      <w:r>
+        <w:rPr>
+          <w:rFonts w:ascii="Consolas" w:eastAsia="Times New Roman" w:hAnsi="Consolas" w:cs="Times New Roman"/>
+          <w:color w:val="CCCCCC"/>
+          <w:sz w:val="21"/>
+          <w:szCs w:val="21"/>
+          <w:lang w:eastAsia="uk-UA"/>
+        </w:rPr>
+        <w:t>row</w:t>
+      </w:r>
+      <w:proofErr w:type="spellEnd"/>
+      <w:r>
+        <w:rPr>
+          <w:rFonts w:ascii="Consolas" w:eastAsia="Times New Roman" w:hAnsi="Consolas" w:cs="Times New Roman"/>
+          <w:color w:val="CCCCCC"/>
+          <w:sz w:val="21"/>
+          <w:szCs w:val="21"/>
+          <w:lang w:eastAsia="uk-UA"/>
+        </w:rPr>
+        <w:t>][</w:t>
+      </w:r>
+      <w:proofErr w:type="spellStart"/>
+      <w:r>
+        <w:rPr>
+          <w:rFonts w:ascii="Consolas" w:eastAsia="Times New Roman" w:hAnsi="Consolas" w:cs="Times New Roman"/>
+          <w:color w:val="CCCCCC"/>
+          <w:sz w:val="21"/>
+          <w:szCs w:val="21"/>
+          <w:lang w:eastAsia="uk-UA"/>
+        </w:rPr>
+        <w:t>col</w:t>
+      </w:r>
+      <w:proofErr w:type="spellEnd"/>
+      <w:r>
+        <w:rPr>
+          <w:rFonts w:ascii="Consolas" w:eastAsia="Times New Roman" w:hAnsi="Consolas" w:cs="Times New Roman"/>
+          <w:color w:val="CCCCCC"/>
+          <w:sz w:val="21"/>
+          <w:szCs w:val="21"/>
+          <w:lang w:eastAsia="uk-UA"/>
+        </w:rPr>
+        <w:t xml:space="preserve">] </w:t>
       </w:r>
       <w:r>
         <w:rPr>
@@ -2569,7 +3036,29 @@
           <w:szCs w:val="21"/>
           <w:lang w:eastAsia="uk-UA"/>
         </w:rPr>
-        <w:t xml:space="preserve"> multiplier </w:t>
+        <w:t xml:space="preserve"> </w:t>
+      </w:r>
+      <w:proofErr w:type="spellStart"/>
+      <w:r>
+        <w:rPr>
+          <w:rFonts w:ascii="Consolas" w:eastAsia="Times New Roman" w:hAnsi="Consolas" w:cs="Times New Roman"/>
+          <w:color w:val="CCCCCC"/>
+          <w:sz w:val="21"/>
+          <w:szCs w:val="21"/>
+          <w:lang w:eastAsia="uk-UA"/>
+        </w:rPr>
+        <w:t>multiplier</w:t>
+      </w:r>
+      <w:proofErr w:type="spellEnd"/>
+      <w:r>
+        <w:rPr>
+          <w:rFonts w:ascii="Consolas" w:eastAsia="Times New Roman" w:hAnsi="Consolas" w:cs="Times New Roman"/>
+          <w:color w:val="CCCCCC"/>
+          <w:sz w:val="21"/>
+          <w:szCs w:val="21"/>
+          <w:lang w:eastAsia="uk-UA"/>
+        </w:rPr>
+        <w:t xml:space="preserve"> </w:t>
       </w:r>
       <w:r>
         <w:rPr>
@@ -2609,7 +3098,29 @@
           <w:szCs w:val="21"/>
           <w:lang w:eastAsia="uk-UA"/>
         </w:rPr>
-        <w:t>[k][col];</w:t>
+        <w:t>[k][</w:t>
+      </w:r>
+      <w:proofErr w:type="spellStart"/>
+      <w:r>
+        <w:rPr>
+          <w:rFonts w:ascii="Consolas" w:eastAsia="Times New Roman" w:hAnsi="Consolas" w:cs="Times New Roman"/>
+          <w:color w:val="CCCCCC"/>
+          <w:sz w:val="21"/>
+          <w:szCs w:val="21"/>
+          <w:lang w:eastAsia="uk-UA"/>
+        </w:rPr>
+        <w:t>col</w:t>
+      </w:r>
+      <w:proofErr w:type="spellEnd"/>
+      <w:r>
+        <w:rPr>
+          <w:rFonts w:ascii="Consolas" w:eastAsia="Times New Roman" w:hAnsi="Consolas" w:cs="Times New Roman"/>
+          <w:color w:val="CCCCCC"/>
+          <w:sz w:val="21"/>
+          <w:szCs w:val="21"/>
+          <w:lang w:eastAsia="uk-UA"/>
+        </w:rPr>
+        <w:t>];</w:t>
       </w:r>
     </w:p>
     <w:p>
@@ -2675,7 +3186,29 @@
           <w:szCs w:val="21"/>
           <w:lang w:eastAsia="uk-UA"/>
         </w:rPr>
-        <w:t xml:space="preserve">[row] </w:t>
+        <w:t>[</w:t>
+      </w:r>
+      <w:proofErr w:type="spellStart"/>
+      <w:r>
+        <w:rPr>
+          <w:rFonts w:ascii="Consolas" w:eastAsia="Times New Roman" w:hAnsi="Consolas" w:cs="Times New Roman"/>
+          <w:color w:val="CCCCCC"/>
+          <w:sz w:val="21"/>
+          <w:szCs w:val="21"/>
+          <w:lang w:eastAsia="uk-UA"/>
+        </w:rPr>
+        <w:t>row</w:t>
+      </w:r>
+      <w:proofErr w:type="spellEnd"/>
+      <w:r>
+        <w:rPr>
+          <w:rFonts w:ascii="Consolas" w:eastAsia="Times New Roman" w:hAnsi="Consolas" w:cs="Times New Roman"/>
+          <w:color w:val="CCCCCC"/>
+          <w:sz w:val="21"/>
+          <w:szCs w:val="21"/>
+          <w:lang w:eastAsia="uk-UA"/>
+        </w:rPr>
+        <w:t xml:space="preserve">] </w:t>
       </w:r>
       <w:r>
         <w:rPr>
@@ -2695,7 +3228,29 @@
           <w:szCs w:val="21"/>
           <w:lang w:eastAsia="uk-UA"/>
         </w:rPr>
-        <w:t xml:space="preserve"> multiplier </w:t>
+        <w:t xml:space="preserve"> </w:t>
+      </w:r>
+      <w:proofErr w:type="spellStart"/>
+      <w:r>
+        <w:rPr>
+          <w:rFonts w:ascii="Consolas" w:eastAsia="Times New Roman" w:hAnsi="Consolas" w:cs="Times New Roman"/>
+          <w:color w:val="CCCCCC"/>
+          <w:sz w:val="21"/>
+          <w:szCs w:val="21"/>
+          <w:lang w:eastAsia="uk-UA"/>
+        </w:rPr>
+        <w:t>multiplier</w:t>
+      </w:r>
+      <w:proofErr w:type="spellEnd"/>
+      <w:r>
+        <w:rPr>
+          <w:rFonts w:ascii="Consolas" w:eastAsia="Times New Roman" w:hAnsi="Consolas" w:cs="Times New Roman"/>
+          <w:color w:val="CCCCCC"/>
+          <w:sz w:val="21"/>
+          <w:szCs w:val="21"/>
+          <w:lang w:eastAsia="uk-UA"/>
+        </w:rPr>
+        <w:t xml:space="preserve"> </w:t>
       </w:r>
       <w:r>
         <w:rPr>
@@ -2817,6 +3372,7 @@
           <w:szCs w:val="21"/>
           <w:lang w:eastAsia="uk-UA"/>
         </w:rPr>
+        <w:lastRenderedPageBreak/>
         <w:t>    // Крок 2: знаходження розв'язку зворотнім ходом</w:t>
       </w:r>
     </w:p>
@@ -2842,6 +3398,7 @@
         </w:rPr>
         <w:t xml:space="preserve">    </w:t>
       </w:r>
+      <w:proofErr w:type="spellStart"/>
       <w:r>
         <w:rPr>
           <w:rFonts w:ascii="Consolas" w:eastAsia="Times New Roman" w:hAnsi="Consolas" w:cs="Times New Roman"/>
@@ -2852,6 +3409,7 @@
         </w:rPr>
         <w:t>double</w:t>
       </w:r>
+      <w:proofErr w:type="spellEnd"/>
       <w:r>
         <w:rPr>
           <w:rFonts w:ascii="Consolas" w:eastAsia="Times New Roman" w:hAnsi="Consolas" w:cs="Times New Roman"/>
@@ -2925,6 +3483,7 @@
         </w:rPr>
         <w:t xml:space="preserve">    </w:t>
       </w:r>
+      <w:proofErr w:type="spellStart"/>
       <w:r>
         <w:rPr>
           <w:rFonts w:ascii="Consolas" w:eastAsia="Times New Roman" w:hAnsi="Consolas" w:cs="Times New Roman"/>
@@ -2935,6 +3494,7 @@
         </w:rPr>
         <w:t>for</w:t>
       </w:r>
+      <w:proofErr w:type="spellEnd"/>
       <w:r>
         <w:rPr>
           <w:rFonts w:ascii="Consolas" w:eastAsia="Times New Roman" w:hAnsi="Consolas" w:cs="Times New Roman"/>
@@ -2945,6 +3505,7 @@
         </w:rPr>
         <w:t xml:space="preserve"> (</w:t>
       </w:r>
+      <w:proofErr w:type="spellStart"/>
       <w:r>
         <w:rPr>
           <w:rFonts w:ascii="Consolas" w:eastAsia="Times New Roman" w:hAnsi="Consolas" w:cs="Times New Roman"/>
@@ -2955,6 +3516,7 @@
         </w:rPr>
         <w:t>int</w:t>
       </w:r>
+      <w:proofErr w:type="spellEnd"/>
       <w:r>
         <w:rPr>
           <w:rFonts w:ascii="Consolas" w:eastAsia="Times New Roman" w:hAnsi="Consolas" w:cs="Times New Roman"/>
@@ -3179,9 +3741,9 @@
           <w:szCs w:val="21"/>
           <w:lang w:eastAsia="uk-UA"/>
         </w:rPr>
-        <w:lastRenderedPageBreak/>
         <w:t xml:space="preserve">        </w:t>
       </w:r>
+      <w:proofErr w:type="spellStart"/>
       <w:r>
         <w:rPr>
           <w:rFonts w:ascii="Consolas" w:eastAsia="Times New Roman" w:hAnsi="Consolas" w:cs="Times New Roman"/>
@@ -3192,6 +3754,7 @@
         </w:rPr>
         <w:t>for</w:t>
       </w:r>
+      <w:proofErr w:type="spellEnd"/>
       <w:r>
         <w:rPr>
           <w:rFonts w:ascii="Consolas" w:eastAsia="Times New Roman" w:hAnsi="Consolas" w:cs="Times New Roman"/>
@@ -3202,6 +3765,7 @@
         </w:rPr>
         <w:t xml:space="preserve"> (</w:t>
       </w:r>
+      <w:proofErr w:type="spellStart"/>
       <w:r>
         <w:rPr>
           <w:rFonts w:ascii="Consolas" w:eastAsia="Times New Roman" w:hAnsi="Consolas" w:cs="Times New Roman"/>
@@ -3212,6 +3776,7 @@
         </w:rPr>
         <w:t>int</w:t>
       </w:r>
+      <w:proofErr w:type="spellEnd"/>
       <w:r>
         <w:rPr>
           <w:rFonts w:ascii="Consolas" w:eastAsia="Times New Roman" w:hAnsi="Consolas" w:cs="Times New Roman"/>
@@ -3621,7 +4186,29 @@
           <w:szCs w:val="21"/>
           <w:lang w:eastAsia="uk-UA"/>
         </w:rPr>
-        <w:t xml:space="preserve">    cout </w:t>
+        <w:t xml:space="preserve">    </w:t>
+      </w:r>
+      <w:proofErr w:type="spellStart"/>
+      <w:r>
+        <w:rPr>
+          <w:rFonts w:ascii="Consolas" w:eastAsia="Times New Roman" w:hAnsi="Consolas" w:cs="Times New Roman"/>
+          <w:color w:val="CCCCCC"/>
+          <w:sz w:val="21"/>
+          <w:szCs w:val="21"/>
+          <w:lang w:eastAsia="uk-UA"/>
+        </w:rPr>
+        <w:t>cout</w:t>
+      </w:r>
+      <w:proofErr w:type="spellEnd"/>
+      <w:r>
+        <w:rPr>
+          <w:rFonts w:ascii="Consolas" w:eastAsia="Times New Roman" w:hAnsi="Consolas" w:cs="Times New Roman"/>
+          <w:color w:val="CCCCCC"/>
+          <w:sz w:val="21"/>
+          <w:szCs w:val="21"/>
+          <w:lang w:eastAsia="uk-UA"/>
+        </w:rPr>
+        <w:t xml:space="preserve"> </w:t>
       </w:r>
       <w:r>
         <w:rPr>
@@ -3686,6 +4273,7 @@
         </w:rPr>
         <w:t xml:space="preserve">    </w:t>
       </w:r>
+      <w:proofErr w:type="spellStart"/>
       <w:r>
         <w:rPr>
           <w:rFonts w:ascii="Consolas" w:eastAsia="Times New Roman" w:hAnsi="Consolas" w:cs="Times New Roman"/>
@@ -3696,6 +4284,7 @@
         </w:rPr>
         <w:t>for</w:t>
       </w:r>
+      <w:proofErr w:type="spellEnd"/>
       <w:r>
         <w:rPr>
           <w:rFonts w:ascii="Consolas" w:eastAsia="Times New Roman" w:hAnsi="Consolas" w:cs="Times New Roman"/>
@@ -3706,6 +4295,7 @@
         </w:rPr>
         <w:t xml:space="preserve"> (</w:t>
       </w:r>
+      <w:proofErr w:type="spellStart"/>
       <w:r>
         <w:rPr>
           <w:rFonts w:ascii="Consolas" w:eastAsia="Times New Roman" w:hAnsi="Consolas" w:cs="Times New Roman"/>
@@ -3716,6 +4306,7 @@
         </w:rPr>
         <w:t>int</w:t>
       </w:r>
+      <w:proofErr w:type="spellEnd"/>
       <w:r>
         <w:rPr>
           <w:rFonts w:ascii="Consolas" w:eastAsia="Times New Roman" w:hAnsi="Consolas" w:cs="Times New Roman"/>
@@ -3766,6 +4357,7 @@
         </w:rPr>
         <w:t>&lt;</w:t>
       </w:r>
+      <w:proofErr w:type="spellStart"/>
       <w:r>
         <w:rPr>
           <w:rFonts w:ascii="Consolas" w:eastAsia="Times New Roman" w:hAnsi="Consolas" w:cs="Times New Roman"/>
@@ -3776,6 +4368,7 @@
         </w:rPr>
         <w:t>n;i</w:t>
       </w:r>
+      <w:proofErr w:type="spellEnd"/>
       <w:r>
         <w:rPr>
           <w:rFonts w:ascii="Consolas" w:eastAsia="Times New Roman" w:hAnsi="Consolas" w:cs="Times New Roman"/>
@@ -3817,7 +4410,29 @@
           <w:szCs w:val="21"/>
           <w:lang w:eastAsia="uk-UA"/>
         </w:rPr>
-        <w:t xml:space="preserve">        cout </w:t>
+        <w:t xml:space="preserve">        </w:t>
+      </w:r>
+      <w:proofErr w:type="spellStart"/>
+      <w:r>
+        <w:rPr>
+          <w:rFonts w:ascii="Consolas" w:eastAsia="Times New Roman" w:hAnsi="Consolas" w:cs="Times New Roman"/>
+          <w:color w:val="CCCCCC"/>
+          <w:sz w:val="21"/>
+          <w:szCs w:val="21"/>
+          <w:lang w:eastAsia="uk-UA"/>
+        </w:rPr>
+        <w:t>cout</w:t>
+      </w:r>
+      <w:proofErr w:type="spellEnd"/>
+      <w:r>
+        <w:rPr>
+          <w:rFonts w:ascii="Consolas" w:eastAsia="Times New Roman" w:hAnsi="Consolas" w:cs="Times New Roman"/>
+          <w:color w:val="CCCCCC"/>
+          <w:sz w:val="21"/>
+          <w:szCs w:val="21"/>
+          <w:lang w:eastAsia="uk-UA"/>
+        </w:rPr>
+        <w:t xml:space="preserve"> </w:t>
       </w:r>
       <w:r>
         <w:rPr>
@@ -3943,7 +4558,29 @@
           <w:szCs w:val="21"/>
           <w:lang w:eastAsia="uk-UA"/>
         </w:rPr>
-        <w:t xml:space="preserve">    cout </w:t>
+        <w:t xml:space="preserve">    </w:t>
+      </w:r>
+      <w:proofErr w:type="spellStart"/>
+      <w:r>
+        <w:rPr>
+          <w:rFonts w:ascii="Consolas" w:eastAsia="Times New Roman" w:hAnsi="Consolas" w:cs="Times New Roman"/>
+          <w:color w:val="CCCCCC"/>
+          <w:sz w:val="21"/>
+          <w:szCs w:val="21"/>
+          <w:lang w:eastAsia="uk-UA"/>
+        </w:rPr>
+        <w:t>cout</w:t>
+      </w:r>
+      <w:proofErr w:type="spellEnd"/>
+      <w:r>
+        <w:rPr>
+          <w:rFonts w:ascii="Consolas" w:eastAsia="Times New Roman" w:hAnsi="Consolas" w:cs="Times New Roman"/>
+          <w:color w:val="CCCCCC"/>
+          <w:sz w:val="21"/>
+          <w:szCs w:val="21"/>
+          <w:lang w:eastAsia="uk-UA"/>
+        </w:rPr>
+        <w:t xml:space="preserve"> </w:t>
       </w:r>
       <w:r>
         <w:rPr>
@@ -3963,7 +4600,29 @@
           <w:szCs w:val="21"/>
           <w:lang w:eastAsia="uk-UA"/>
         </w:rPr>
-        <w:t xml:space="preserve"> endl;</w:t>
+        <w:t xml:space="preserve"> </w:t>
+      </w:r>
+      <w:proofErr w:type="spellStart"/>
+      <w:r>
+        <w:rPr>
+          <w:rFonts w:ascii="Consolas" w:eastAsia="Times New Roman" w:hAnsi="Consolas" w:cs="Times New Roman"/>
+          <w:color w:val="CCCCCC"/>
+          <w:sz w:val="21"/>
+          <w:szCs w:val="21"/>
+          <w:lang w:eastAsia="uk-UA"/>
+        </w:rPr>
+        <w:t>endl</w:t>
+      </w:r>
+      <w:proofErr w:type="spellEnd"/>
+      <w:r>
+        <w:rPr>
+          <w:rFonts w:ascii="Consolas" w:eastAsia="Times New Roman" w:hAnsi="Consolas" w:cs="Times New Roman"/>
+          <w:color w:val="CCCCCC"/>
+          <w:sz w:val="21"/>
+          <w:szCs w:val="21"/>
+          <w:lang w:eastAsia="uk-UA"/>
+        </w:rPr>
+        <w:t>;</w:t>
       </w:r>
     </w:p>
     <w:p>
@@ -4001,6 +4660,7 @@
         </w:rPr>
         <w:t xml:space="preserve">    </w:t>
       </w:r>
+      <w:proofErr w:type="spellStart"/>
       <w:r>
         <w:rPr>
           <w:rFonts w:ascii="Consolas" w:eastAsia="Times New Roman" w:hAnsi="Consolas" w:cs="Times New Roman"/>
@@ -4011,6 +4671,7 @@
         </w:rPr>
         <w:t>return</w:t>
       </w:r>
+      <w:proofErr w:type="spellEnd"/>
       <w:r>
         <w:rPr>
           <w:rFonts w:ascii="Consolas" w:eastAsia="Times New Roman" w:hAnsi="Consolas" w:cs="Times New Roman"/>
@@ -4121,11 +4782,22 @@
       </w:r>
     </w:p>
     <w:p>
-      <w:r>
-        <w:t>Піідставивши отримані корені у рівння можемо легко перевірити що вони задовольняють рівняння</w:t>
-      </w:r>
-      <w:bookmarkStart w:id="0" w:name="_GoBack"/>
-      <w:bookmarkEnd w:id="0"/>
+      <w:proofErr w:type="spellStart"/>
+      <w:r>
+        <w:t>Піідставивши</w:t>
+      </w:r>
+      <w:proofErr w:type="spellEnd"/>
+      <w:r>
+        <w:t xml:space="preserve"> отримані корені у </w:t>
+      </w:r>
+      <w:proofErr w:type="spellStart"/>
+      <w:r>
+        <w:t>рівння</w:t>
+      </w:r>
+      <w:proofErr w:type="spellEnd"/>
+      <w:r>
+        <w:t xml:space="preserve"> можемо легко перевірити що вони задовольняють рівняння</w:t>
+      </w:r>
     </w:p>
     <w:sectPr>
       <w:pgSz w:w="11906" w:h="16838"/>
